--- a/Data Dictionary.docx
+++ b/Data Dictionary.docx
@@ -135,6 +135,40 @@
           <w:szCs w:val="24"/>
         </w:rPr>
       </w:pPr>
+      <w:r>
+        <w:rPr>
+          <w:rFonts w:ascii="Times New Roman" w:hAnsi="Times New Roman" w:cs="Times New Roman"/>
+          <w:sz w:val="24"/>
+          <w:szCs w:val="24"/>
+        </w:rPr>
+        <w:t xml:space="preserve">-bold: most important, to be used in regression analysis </w:t>
+      </w:r>
+    </w:p>
+    <w:p>
+      <w:pPr>
+        <w:rPr>
+          <w:rFonts w:ascii="Times New Roman" w:hAnsi="Times New Roman" w:cs="Times New Roman"/>
+          <w:sz w:val="24"/>
+          <w:szCs w:val="24"/>
+        </w:rPr>
+      </w:pPr>
+      <w:r>
+        <w:rPr>
+          <w:rFonts w:ascii="Times New Roman" w:hAnsi="Times New Roman" w:cs="Times New Roman"/>
+          <w:sz w:val="24"/>
+          <w:szCs w:val="24"/>
+        </w:rPr>
+        <w:t xml:space="preserve">-italics indicate variable name in code, parentheses describe the variable </w:t>
+      </w:r>
+    </w:p>
+    <w:p>
+      <w:pPr>
+        <w:rPr>
+          <w:rFonts w:ascii="Times New Roman" w:hAnsi="Times New Roman" w:cs="Times New Roman"/>
+          <w:sz w:val="24"/>
+          <w:szCs w:val="24"/>
+        </w:rPr>
+      </w:pPr>
     </w:p>
     <w:p>
       <w:pPr>
@@ -213,6 +247,8 @@
       <w:r>
         <w:rPr>
           <w:rFonts w:ascii="Times New Roman" w:hAnsi="Times New Roman" w:cs="Times New Roman"/>
+          <w:b/>
+          <w:bCs/>
           <w:i/>
           <w:iCs/>
           <w:sz w:val="24"/>
@@ -224,6 +260,8 @@
       <w:r>
         <w:rPr>
           <w:rFonts w:ascii="Times New Roman" w:hAnsi="Times New Roman" w:cs="Times New Roman"/>
+          <w:b/>
+          <w:bCs/>
           <w:sz w:val="24"/>
           <w:szCs w:val="24"/>
         </w:rPr>
@@ -234,14 +272,18 @@
       <w:pPr>
         <w:rPr>
           <w:rFonts w:ascii="Times New Roman" w:hAnsi="Times New Roman" w:cs="Times New Roman"/>
-          <w:sz w:val="24"/>
-          <w:szCs w:val="24"/>
-        </w:rPr>
-      </w:pPr>
-      <w:proofErr w:type="spellStart"/>
-      <w:r>
-        <w:rPr>
-          <w:rFonts w:ascii="Times New Roman" w:hAnsi="Times New Roman" w:cs="Times New Roman"/>
+          <w:b/>
+          <w:bCs/>
+          <w:sz w:val="24"/>
+          <w:szCs w:val="24"/>
+        </w:rPr>
+      </w:pPr>
+      <w:proofErr w:type="spellStart"/>
+      <w:r>
+        <w:rPr>
+          <w:rFonts w:ascii="Times New Roman" w:hAnsi="Times New Roman" w:cs="Times New Roman"/>
+          <w:b/>
+          <w:bCs/>
           <w:i/>
           <w:iCs/>
           <w:sz w:val="24"/>
@@ -253,6 +295,8 @@
       <w:r>
         <w:rPr>
           <w:rFonts w:ascii="Times New Roman" w:hAnsi="Times New Roman" w:cs="Times New Roman"/>
+          <w:b/>
+          <w:bCs/>
           <w:sz w:val="24"/>
           <w:szCs w:val="24"/>
         </w:rPr>
@@ -489,14 +533,18 @@
       <w:pPr>
         <w:rPr>
           <w:rFonts w:ascii="Times New Roman" w:hAnsi="Times New Roman" w:cs="Times New Roman"/>
-          <w:sz w:val="24"/>
-          <w:szCs w:val="24"/>
-        </w:rPr>
-      </w:pPr>
-      <w:proofErr w:type="spellStart"/>
-      <w:r>
-        <w:rPr>
-          <w:rFonts w:ascii="Times New Roman" w:hAnsi="Times New Roman" w:cs="Times New Roman"/>
+          <w:b/>
+          <w:bCs/>
+          <w:sz w:val="24"/>
+          <w:szCs w:val="24"/>
+        </w:rPr>
+      </w:pPr>
+      <w:proofErr w:type="spellStart"/>
+      <w:r>
+        <w:rPr>
+          <w:rFonts w:ascii="Times New Roman" w:hAnsi="Times New Roman" w:cs="Times New Roman"/>
+          <w:b/>
+          <w:bCs/>
           <w:i/>
           <w:iCs/>
           <w:sz w:val="24"/>
@@ -508,6 +556,8 @@
       <w:r>
         <w:rPr>
           <w:rFonts w:ascii="Times New Roman" w:hAnsi="Times New Roman" w:cs="Times New Roman"/>
+          <w:b/>
+          <w:bCs/>
           <w:sz w:val="24"/>
           <w:szCs w:val="24"/>
         </w:rPr>
@@ -518,14 +568,18 @@
       <w:pPr>
         <w:rPr>
           <w:rFonts w:ascii="Times New Roman" w:hAnsi="Times New Roman" w:cs="Times New Roman"/>
-          <w:sz w:val="24"/>
-          <w:szCs w:val="24"/>
-        </w:rPr>
-      </w:pPr>
-      <w:proofErr w:type="spellStart"/>
-      <w:r>
-        <w:rPr>
-          <w:rFonts w:ascii="Times New Roman" w:hAnsi="Times New Roman" w:cs="Times New Roman"/>
+          <w:b/>
+          <w:bCs/>
+          <w:sz w:val="24"/>
+          <w:szCs w:val="24"/>
+        </w:rPr>
+      </w:pPr>
+      <w:proofErr w:type="spellStart"/>
+      <w:r>
+        <w:rPr>
+          <w:rFonts w:ascii="Times New Roman" w:hAnsi="Times New Roman" w:cs="Times New Roman"/>
+          <w:b/>
+          <w:bCs/>
           <w:i/>
           <w:iCs/>
           <w:sz w:val="24"/>
@@ -537,6 +591,8 @@
       <w:r>
         <w:rPr>
           <w:rFonts w:ascii="Times New Roman" w:hAnsi="Times New Roman" w:cs="Times New Roman"/>
+          <w:b/>
+          <w:bCs/>
           <w:sz w:val="24"/>
           <w:szCs w:val="24"/>
         </w:rPr>
@@ -621,6 +677,7 @@
           <w:sz w:val="24"/>
           <w:szCs w:val="24"/>
         </w:rPr>
+        <w:lastRenderedPageBreak/>
         <w:t xml:space="preserve">Vs: </w:t>
       </w:r>
       <w:proofErr w:type="spellStart"/>
@@ -690,7 +747,6 @@
           <w:sz w:val="24"/>
           <w:szCs w:val="24"/>
         </w:rPr>
-        <w:lastRenderedPageBreak/>
         <w:t>pop_edu_nohs_num_est</w:t>
       </w:r>
       <w:proofErr w:type="spellEnd"/>
@@ -750,8 +806,271 @@
           <w:szCs w:val="24"/>
         </w:rPr>
       </w:pPr>
+      <w:proofErr w:type="spellStart"/>
+      <w:r>
+        <w:rPr>
+          <w:rFonts w:ascii="Times New Roman" w:hAnsi="Times New Roman" w:cs="Times New Roman"/>
+          <w:i/>
+          <w:iCs/>
+          <w:sz w:val="24"/>
+          <w:szCs w:val="24"/>
+        </w:rPr>
+        <w:t>pop_edu_somecoll_plus_est</w:t>
+      </w:r>
+      <w:proofErr w:type="spellEnd"/>
+      <w:r>
+        <w:rPr>
+          <w:rFonts w:ascii="Times New Roman" w:hAnsi="Times New Roman" w:cs="Times New Roman"/>
+          <w:sz w:val="24"/>
+          <w:szCs w:val="24"/>
+        </w:rPr>
+        <w:t xml:space="preserve"> (population with some college or more education estimate) </w:t>
+      </w:r>
+    </w:p>
+    <w:p>
+      <w:pPr>
+        <w:rPr>
+          <w:rFonts w:ascii="Times New Roman" w:hAnsi="Times New Roman" w:cs="Times New Roman"/>
+          <w:sz w:val="24"/>
+          <w:szCs w:val="24"/>
+        </w:rPr>
+      </w:pPr>
+      <w:proofErr w:type="spellStart"/>
+      <w:r>
+        <w:rPr>
+          <w:rFonts w:ascii="Times New Roman" w:hAnsi="Times New Roman" w:cs="Times New Roman"/>
+          <w:i/>
+          <w:iCs/>
+          <w:sz w:val="24"/>
+          <w:szCs w:val="24"/>
+        </w:rPr>
+        <w:t>pop_edu_somecoll_plus_moe</w:t>
+      </w:r>
+      <w:proofErr w:type="spellEnd"/>
+      <w:r>
+        <w:rPr>
+          <w:rFonts w:ascii="Times New Roman" w:hAnsi="Times New Roman" w:cs="Times New Roman"/>
+          <w:sz w:val="24"/>
+          <w:szCs w:val="24"/>
+        </w:rPr>
+        <w:t xml:space="preserve"> (</w:t>
+      </w:r>
+      <w:r>
+        <w:rPr>
+          <w:rFonts w:ascii="Times New Roman" w:hAnsi="Times New Roman" w:cs="Times New Roman"/>
+          <w:sz w:val="24"/>
+          <w:szCs w:val="24"/>
+        </w:rPr>
+        <w:t>population with some college or more education</w:t>
+      </w:r>
+      <w:r>
+        <w:rPr>
+          <w:rFonts w:ascii="Times New Roman" w:hAnsi="Times New Roman" w:cs="Times New Roman"/>
+          <w:sz w:val="24"/>
+          <w:szCs w:val="24"/>
+        </w:rPr>
+        <w:t xml:space="preserve"> margin of error) </w:t>
+      </w:r>
+    </w:p>
+    <w:p>
+      <w:pPr>
+        <w:rPr>
+          <w:rFonts w:ascii="Times New Roman" w:hAnsi="Times New Roman" w:cs="Times New Roman"/>
+          <w:b/>
+          <w:bCs/>
+          <w:sz w:val="24"/>
+          <w:szCs w:val="24"/>
+        </w:rPr>
+      </w:pPr>
+      <w:proofErr w:type="spellStart"/>
+      <w:r>
+        <w:rPr>
+          <w:rFonts w:ascii="Times New Roman" w:hAnsi="Times New Roman" w:cs="Times New Roman"/>
+          <w:b/>
+          <w:bCs/>
+          <w:i/>
+          <w:iCs/>
+          <w:sz w:val="24"/>
+          <w:szCs w:val="24"/>
+        </w:rPr>
+        <w:t>noHS_educ_pct</w:t>
+      </w:r>
+      <w:proofErr w:type="spellEnd"/>
+      <w:r>
+        <w:rPr>
+          <w:rFonts w:ascii="Times New Roman" w:hAnsi="Times New Roman" w:cs="Times New Roman"/>
+          <w:b/>
+          <w:bCs/>
+          <w:sz w:val="24"/>
+          <w:szCs w:val="24"/>
+        </w:rPr>
+        <w:t xml:space="preserve"> (percentage of population with no high school education) </w:t>
+      </w:r>
+    </w:p>
+    <w:p>
+      <w:pPr>
+        <w:rPr>
+          <w:rFonts w:ascii="Times New Roman" w:hAnsi="Times New Roman" w:cs="Times New Roman"/>
+          <w:b/>
+          <w:bCs/>
+          <w:sz w:val="24"/>
+          <w:szCs w:val="24"/>
+        </w:rPr>
+      </w:pPr>
+      <w:proofErr w:type="spellStart"/>
+      <w:r>
+        <w:rPr>
+          <w:rFonts w:ascii="Times New Roman" w:hAnsi="Times New Roman" w:cs="Times New Roman"/>
+          <w:b/>
+          <w:bCs/>
+          <w:i/>
+          <w:iCs/>
+          <w:sz w:val="24"/>
+          <w:szCs w:val="24"/>
+        </w:rPr>
+        <w:t>noHS_educ_pct_moe</w:t>
+      </w:r>
+      <w:proofErr w:type="spellEnd"/>
+      <w:r>
+        <w:rPr>
+          <w:rFonts w:ascii="Times New Roman" w:hAnsi="Times New Roman" w:cs="Times New Roman"/>
+          <w:b/>
+          <w:bCs/>
+          <w:sz w:val="24"/>
+          <w:szCs w:val="24"/>
+        </w:rPr>
+        <w:t xml:space="preserve"> (</w:t>
+      </w:r>
+      <w:r>
+        <w:rPr>
+          <w:rFonts w:ascii="Times New Roman" w:hAnsi="Times New Roman" w:cs="Times New Roman"/>
+          <w:b/>
+          <w:bCs/>
+          <w:sz w:val="24"/>
+          <w:szCs w:val="24"/>
+        </w:rPr>
+        <w:t>percentage of population with no high school education</w:t>
+      </w:r>
+      <w:r>
+        <w:rPr>
+          <w:rFonts w:ascii="Times New Roman" w:hAnsi="Times New Roman" w:cs="Times New Roman"/>
+          <w:b/>
+          <w:bCs/>
+          <w:sz w:val="24"/>
+          <w:szCs w:val="24"/>
+        </w:rPr>
+        <w:t xml:space="preserve"> margin of error) </w:t>
+      </w:r>
+    </w:p>
+    <w:p>
+      <w:pPr>
+        <w:rPr>
+          <w:rFonts w:ascii="Times New Roman" w:hAnsi="Times New Roman" w:cs="Times New Roman"/>
+          <w:b/>
+          <w:bCs/>
+          <w:sz w:val="24"/>
+          <w:szCs w:val="24"/>
+        </w:rPr>
+      </w:pPr>
+      <w:proofErr w:type="spellStart"/>
+      <w:r>
+        <w:rPr>
+          <w:rFonts w:ascii="Times New Roman" w:hAnsi="Times New Roman" w:cs="Times New Roman"/>
+          <w:b/>
+          <w:bCs/>
+          <w:i/>
+          <w:iCs/>
+          <w:sz w:val="24"/>
+          <w:szCs w:val="24"/>
+        </w:rPr>
+        <w:t>somecollege_plus_pct</w:t>
+      </w:r>
+      <w:proofErr w:type="spellEnd"/>
+      <w:r>
+        <w:rPr>
+          <w:rFonts w:ascii="Times New Roman" w:hAnsi="Times New Roman" w:cs="Times New Roman"/>
+          <w:b/>
+          <w:bCs/>
+          <w:sz w:val="24"/>
+          <w:szCs w:val="24"/>
+        </w:rPr>
+        <w:t xml:space="preserve"> (percentage of population with some college or more education) </w:t>
+      </w:r>
+    </w:p>
+    <w:p>
+      <w:pPr>
+        <w:rPr>
+          <w:rFonts w:ascii="Times New Roman" w:hAnsi="Times New Roman" w:cs="Times New Roman"/>
+          <w:b/>
+          <w:bCs/>
+          <w:sz w:val="24"/>
+          <w:szCs w:val="24"/>
+        </w:rPr>
+      </w:pPr>
+      <w:proofErr w:type="spellStart"/>
+      <w:r>
+        <w:rPr>
+          <w:rFonts w:ascii="Times New Roman" w:hAnsi="Times New Roman" w:cs="Times New Roman"/>
+          <w:b/>
+          <w:bCs/>
+          <w:i/>
+          <w:iCs/>
+          <w:sz w:val="24"/>
+          <w:szCs w:val="24"/>
+        </w:rPr>
+        <w:t>somecollege_plus_pct_moe</w:t>
+      </w:r>
+      <w:proofErr w:type="spellEnd"/>
+      <w:r>
+        <w:rPr>
+          <w:rFonts w:ascii="Times New Roman" w:hAnsi="Times New Roman" w:cs="Times New Roman"/>
+          <w:b/>
+          <w:bCs/>
+          <w:sz w:val="24"/>
+          <w:szCs w:val="24"/>
+        </w:rPr>
+        <w:t xml:space="preserve"> (</w:t>
+      </w:r>
+      <w:r>
+        <w:rPr>
+          <w:rFonts w:ascii="Times New Roman" w:hAnsi="Times New Roman" w:cs="Times New Roman"/>
+          <w:b/>
+          <w:bCs/>
+          <w:sz w:val="24"/>
+          <w:szCs w:val="24"/>
+        </w:rPr>
+        <w:t>percentage of population with some college or more education</w:t>
+      </w:r>
+      <w:r>
+        <w:rPr>
+          <w:rFonts w:ascii="Times New Roman" w:hAnsi="Times New Roman" w:cs="Times New Roman"/>
+          <w:b/>
+          <w:bCs/>
+          <w:sz w:val="24"/>
+          <w:szCs w:val="24"/>
+        </w:rPr>
+        <w:t xml:space="preserve"> margin of error) </w:t>
+      </w:r>
       <w:bookmarkStart w:id="0" w:name="_GoBack"/>
       <w:bookmarkEnd w:id="0"/>
+    </w:p>
+    <w:p>
+      <w:pPr>
+        <w:rPr>
+          <w:rFonts w:ascii="Times New Roman" w:hAnsi="Times New Roman" w:cs="Times New Roman"/>
+          <w:sz w:val="24"/>
+          <w:szCs w:val="24"/>
+        </w:rPr>
+      </w:pPr>
+    </w:p>
+    <w:p>
+      <w:pPr>
+        <w:rPr>
+          <w:rFonts w:ascii="Times New Roman" w:hAnsi="Times New Roman" w:cs="Times New Roman"/>
+          <w:sz w:val="24"/>
+          <w:szCs w:val="24"/>
+        </w:rPr>
+      </w:pPr>
     </w:p>
     <w:sectPr>
       <w:pgSz w:w="12240" w:h="15840"/>
